--- a/Dokumentation P2 - PH2 - DE.docx
+++ b/Dokumentation P2 - PH2 - DE.docx
@@ -161,6 +161,9 @@
         </w:rPr>
       </w:pPr>
       <w:r>
+        <w:rPr>
+          <w:noProof/>
+        </w:rPr>
         <w:drawing>
           <wp:anchor distT="0" distB="0" distL="114300" distR="114300" simplePos="0" relativeHeight="251658240" behindDoc="1" locked="0" layoutInCell="1" allowOverlap="1" wp14:anchorId="254FA1D6" wp14:editId="18213A60">
             <wp:simplePos x="0" y="0"/>
@@ -307,6 +310,9 @@
     </w:p>
     <w:p>
       <w:r>
+        <w:rPr>
+          <w:noProof/>
+        </w:rPr>
         <w:drawing>
           <wp:anchor distT="0" distB="0" distL="114300" distR="114300" simplePos="0" relativeHeight="251659264" behindDoc="1" locked="0" layoutInCell="1" allowOverlap="1" wp14:anchorId="3EECC2D4" wp14:editId="0D669D5E">
             <wp:simplePos x="0" y="0"/>
@@ -527,6 +533,9 @@
         </w:rPr>
       </w:pPr>
       <w:r>
+        <w:rPr>
+          <w:noProof/>
+        </w:rPr>
         <w:drawing>
           <wp:anchor distT="0" distB="0" distL="114300" distR="114300" simplePos="0" relativeHeight="251660288" behindDoc="1" locked="0" layoutInCell="1" allowOverlap="1" wp14:anchorId="4D5F59E2" wp14:editId="0BC33507">
             <wp:simplePos x="0" y="0"/>
@@ -736,6 +745,9 @@
     </w:p>
     <w:p>
       <w:r>
+        <w:rPr>
+          <w:noProof/>
+        </w:rPr>
         <w:drawing>
           <wp:anchor distT="0" distB="0" distL="114300" distR="114300" simplePos="0" relativeHeight="251661312" behindDoc="1" locked="0" layoutInCell="1" allowOverlap="1" wp14:anchorId="62EDA541" wp14:editId="6B8C2694">
             <wp:simplePos x="0" y="0"/>
@@ -945,6 +957,9 @@
     </w:p>
     <w:p>
       <w:r>
+        <w:rPr>
+          <w:noProof/>
+        </w:rPr>
         <w:drawing>
           <wp:anchor distT="0" distB="0" distL="114300" distR="114300" simplePos="0" relativeHeight="251662336" behindDoc="1" locked="0" layoutInCell="1" allowOverlap="1" wp14:anchorId="3E879B7F" wp14:editId="6AFF3EB4">
             <wp:simplePos x="0" y="0"/>
@@ -1126,6 +1141,9 @@
     </w:p>
     <w:p>
       <w:r>
+        <w:rPr>
+          <w:noProof/>
+        </w:rPr>
         <w:drawing>
           <wp:anchor distT="0" distB="0" distL="114300" distR="114300" simplePos="0" relativeHeight="251663360" behindDoc="1" locked="0" layoutInCell="1" allowOverlap="1" wp14:anchorId="443A7DF0" wp14:editId="6AB2AC3A">
             <wp:simplePos x="0" y="0"/>
@@ -1247,19 +1265,13 @@
     </w:p>
     <w:p>
       <w:r>
-        <w:t xml:space="preserve">Der Klassifikationsbericht und die Confusion Matrix sind </w:t>
-      </w:r>
-      <w:r>
-        <w:t>essenzielle</w:t>
-      </w:r>
-      <w:r>
-        <w:t xml:space="preserve"> Werkzeuge, um die Leistung des Modells zu bewerten. Sie helfen uns, die Genauigkeit, Präzision, und die Fähigkeit des Modells, verschiedene Klassen (positive und negative Bewertungen) korrekt zu erkennen, zu verstehen.</w:t>
+        <w:t>Der Klassifikationsbericht und die Confusion Matrix sind essenzielle Werkzeuge, um die Leistung des Modells zu bewerten. Sie helfen uns, die Genauigkeit, Präzision, und die Fähigkeit des Modells, verschiedene Klassen (positive und negative Bewertungen) korrekt zu erkennen, zu verstehen.</w:t>
       </w:r>
     </w:p>
     <w:p>
       <w:r>
         <w:pict w14:anchorId="192D5DEC">
-          <v:rect id="_x0000_i1085" style="width:0;height:1.5pt" o:hralign="center" o:hrstd="t" o:hr="t" fillcolor="#a0a0a0" stroked="f"/>
+          <v:rect id="_x0000_i1025" style="width:0;height:1.5pt" o:hralign="center" o:hrstd="t" o:hr="t" fillcolor="#a0a0a0" stroked="f"/>
         </w:pict>
       </w:r>
     </w:p>
@@ -1389,7 +1401,7 @@
     <w:p>
       <w:r>
         <w:pict w14:anchorId="7C78F614">
-          <v:rect id="_x0000_i1091" style="width:0;height:1.5pt" o:hralign="center" o:hrstd="t" o:hr="t" fillcolor="#a0a0a0" stroked="f"/>
+          <v:rect id="_x0000_i1026" style="width:0;height:1.5pt" o:hralign="center" o:hrstd="t" o:hr="t" fillcolor="#a0a0a0" stroked="f"/>
         </w:pict>
       </w:r>
     </w:p>
@@ -1404,6 +1416,7 @@
         <w:rPr>
           <w:b/>
           <w:bCs/>
+          <w:noProof/>
         </w:rPr>
         <w:drawing>
           <wp:anchor distT="0" distB="0" distL="114300" distR="114300" simplePos="0" relativeHeight="251664384" behindDoc="1" locked="0" layoutInCell="1" allowOverlap="1" wp14:anchorId="234E5262" wp14:editId="58142BA8">
@@ -1614,6 +1627,9 @@
         <w:ind w:left="2160"/>
       </w:pPr>
       <w:r>
+        <w:rPr>
+          <w:noProof/>
+        </w:rPr>
         <w:drawing>
           <wp:anchor distT="0" distB="0" distL="114300" distR="114300" simplePos="0" relativeHeight="251665408" behindDoc="1" locked="0" layoutInCell="1" allowOverlap="1" wp14:anchorId="7086D678" wp14:editId="6CF9DF90">
             <wp:simplePos x="0" y="0"/>
@@ -1795,6 +1811,9 @@
     </w:p>
     <w:p>
       <w:r>
+        <w:rPr>
+          <w:noProof/>
+        </w:rPr>
         <w:drawing>
           <wp:anchor distT="0" distB="0" distL="114300" distR="114300" simplePos="0" relativeHeight="251666432" behindDoc="1" locked="0" layoutInCell="1" allowOverlap="1" wp14:anchorId="5270BA02" wp14:editId="72BD397C">
             <wp:simplePos x="0" y="0"/>
@@ -1902,8 +1921,6 @@
       </w:r>
       <w:r>
         <w:br/>
-      </w:r>
-      <w:r>
         <w:t>Genauigkeit des Modells: 0.76</w:t>
       </w:r>
     </w:p>
@@ -2137,7 +2154,7 @@
           <w14:ligatures w14:val="none"/>
         </w:rPr>
         <w:pict w14:anchorId="5E5D5E1E">
-          <v:rect id="_x0000_i1114" style="width:0;height:1.5pt" o:hralign="center" o:hrstd="t" o:hr="t" fillcolor="#a0a0a0" stroked="f"/>
+          <v:rect id="_x0000_i1027" style="width:0;height:1.5pt" o:hralign="center" o:hrstd="t" o:hr="t" fillcolor="#a0a0a0" stroked="f"/>
         </w:pict>
       </w:r>
     </w:p>
@@ -2476,23 +2493,285 @@
       <w:r>
         <w:rPr>
           <w:rFonts w:eastAsia="Times New Roman"/>
+          <w:b/>
+          <w:bCs/>
+          <w:noProof/>
+          <w:kern w:val="0"/>
+          <w:lang w:eastAsia="de-DE"/>
+          <w14:ligatures w14:val="none"/>
+        </w:rPr>
+        <mc:AlternateContent>
+          <mc:Choice Requires="wps">
+            <w:drawing>
+              <wp:anchor distT="45720" distB="45720" distL="114300" distR="114300" simplePos="0" relativeHeight="251671552" behindDoc="1" locked="0" layoutInCell="1" allowOverlap="1" wp14:anchorId="1CD19B38" wp14:editId="2026E650">
+                <wp:simplePos x="0" y="0"/>
+                <wp:positionH relativeFrom="margin">
+                  <wp:posOffset>4857750</wp:posOffset>
+                </wp:positionH>
+                <wp:positionV relativeFrom="paragraph">
+                  <wp:posOffset>512264</wp:posOffset>
+                </wp:positionV>
+                <wp:extent cx="1140460" cy="278130"/>
+                <wp:effectExtent l="0" t="0" r="2540" b="7620"/>
+                <wp:wrapNone/>
+                <wp:docPr id="217" name="Textfeld 2"/>
+                <wp:cNvGraphicFramePr>
+                  <a:graphicFrameLocks xmlns:a="http://schemas.openxmlformats.org/drawingml/2006/main"/>
+                </wp:cNvGraphicFramePr>
+                <a:graphic xmlns:a="http://schemas.openxmlformats.org/drawingml/2006/main">
+                  <a:graphicData uri="http://schemas.microsoft.com/office/word/2010/wordprocessingShape">
+                    <wps:wsp>
+                      <wps:cNvSpPr txBox="1">
+                        <a:spLocks noChangeArrowheads="1"/>
+                      </wps:cNvSpPr>
+                      <wps:spPr bwMode="auto">
+                        <a:xfrm>
+                          <a:off x="0" y="0"/>
+                          <a:ext cx="1140460" cy="278130"/>
+                        </a:xfrm>
+                        <a:prstGeom prst="rect">
+                          <a:avLst/>
+                        </a:prstGeom>
+                        <a:solidFill>
+                          <a:srgbClr val="FFFFFF"/>
+                        </a:solidFill>
+                        <a:ln w="9525">
+                          <a:noFill/>
+                          <a:miter lim="800000"/>
+                          <a:headEnd/>
+                          <a:tailEnd/>
+                        </a:ln>
+                      </wps:spPr>
+                      <wps:txbx>
+                        <w:txbxContent>
+                          <w:p>
+                            <w:pPr>
+                              <w:rPr>
+                                <w:sz w:val="16"/>
+                                <w:szCs w:val="16"/>
+                              </w:rPr>
+                            </w:pPr>
+                            <w:r>
+                              <w:rPr>
+                                <w:sz w:val="16"/>
+                                <w:szCs w:val="16"/>
+                              </w:rPr>
+                              <w:t>Positiv</w:t>
+                            </w:r>
+                            <w:r>
+                              <w:rPr>
+                                <w:sz w:val="16"/>
+                                <w:szCs w:val="16"/>
+                              </w:rPr>
+                              <w:t>e Bewertungen</w:t>
+                            </w:r>
+                          </w:p>
+                        </w:txbxContent>
+                      </wps:txbx>
+                      <wps:bodyPr rot="0" vert="horz" wrap="square" lIns="91440" tIns="45720" rIns="91440" bIns="45720" anchor="t" anchorCtr="0">
+                        <a:noAutofit/>
+                      </wps:bodyPr>
+                    </wps:wsp>
+                  </a:graphicData>
+                </a:graphic>
+                <wp14:sizeRelH relativeFrom="margin">
+                  <wp14:pctWidth>0</wp14:pctWidth>
+                </wp14:sizeRelH>
+                <wp14:sizeRelV relativeFrom="margin">
+                  <wp14:pctHeight>0</wp14:pctHeight>
+                </wp14:sizeRelV>
+              </wp:anchor>
+            </w:drawing>
+          </mc:Choice>
+          <mc:Fallback>
+            <w:pict>
+              <v:shapetype w14:anchorId="1CD19B38" id="_x0000_t202" coordsize="21600,21600" o:spt="202" path="m,l,21600r21600,l21600,xe">
+                <v:stroke joinstyle="miter"/>
+                <v:path gradientshapeok="t" o:connecttype="rect"/>
+              </v:shapetype>
+              <v:shape id="Textfeld 2" o:spid="_x0000_s1026" type="#_x0000_t202" style="position:absolute;left:0;text-align:left;margin-left:382.5pt;margin-top:40.35pt;width:89.8pt;height:21.9pt;z-index:-251644928;visibility:visible;mso-wrap-style:square;mso-width-percent:0;mso-height-percent:0;mso-wrap-distance-left:9pt;mso-wrap-distance-top:3.6pt;mso-wrap-distance-right:9pt;mso-wrap-distance-bottom:3.6pt;mso-position-horizontal:absolute;mso-position-horizontal-relative:margin;mso-position-vertical:absolute;mso-position-vertical-relative:text;mso-width-percent:0;mso-height-percent:0;mso-width-relative:margin;mso-height-relative:margin;v-text-anchor:top" o:gfxdata="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" stroked="f">
+                <v:textbox>
+                  <w:txbxContent>
+                    <w:p>
+                      <w:pPr>
+                        <w:rPr>
+                          <w:sz w:val="16"/>
+                          <w:szCs w:val="16"/>
+                        </w:rPr>
+                      </w:pPr>
+                      <w:r>
+                        <w:rPr>
+                          <w:sz w:val="16"/>
+                          <w:szCs w:val="16"/>
+                        </w:rPr>
+                        <w:t>Positiv</w:t>
+                      </w:r>
+                      <w:r>
+                        <w:rPr>
+                          <w:sz w:val="16"/>
+                          <w:szCs w:val="16"/>
+                        </w:rPr>
+                        <w:t>e Bewertungen</w:t>
+                      </w:r>
+                    </w:p>
+                  </w:txbxContent>
+                </v:textbox>
+                <w10:wrap anchorx="margin"/>
+              </v:shape>
+            </w:pict>
+          </mc:Fallback>
+        </mc:AlternateContent>
+      </w:r>
+      <w:r>
+        <w:rPr>
+          <w:rFonts w:eastAsia="Times New Roman"/>
+          <w:b/>
+          <w:bCs/>
+          <w:noProof/>
+          <w:kern w:val="0"/>
+          <w:lang w:eastAsia="de-DE"/>
+          <w14:ligatures w14:val="none"/>
+        </w:rPr>
+        <mc:AlternateContent>
+          <mc:Choice Requires="wps">
+            <w:drawing>
+              <wp:anchor distT="45720" distB="45720" distL="114300" distR="114300" simplePos="0" relativeHeight="251673600" behindDoc="1" locked="0" layoutInCell="1" allowOverlap="1" wp14:anchorId="25A52186" wp14:editId="292D37FE">
+                <wp:simplePos x="0" y="0"/>
+                <wp:positionH relativeFrom="margin">
+                  <wp:posOffset>4914265</wp:posOffset>
+                </wp:positionH>
+                <wp:positionV relativeFrom="paragraph">
+                  <wp:posOffset>2507161</wp:posOffset>
+                </wp:positionV>
+                <wp:extent cx="1140823" cy="278674"/>
+                <wp:effectExtent l="0" t="0" r="2540" b="7620"/>
+                <wp:wrapNone/>
+                <wp:docPr id="600070478" name="Textfeld 2"/>
+                <wp:cNvGraphicFramePr>
+                  <a:graphicFrameLocks xmlns:a="http://schemas.openxmlformats.org/drawingml/2006/main"/>
+                </wp:cNvGraphicFramePr>
+                <a:graphic xmlns:a="http://schemas.openxmlformats.org/drawingml/2006/main">
+                  <a:graphicData uri="http://schemas.microsoft.com/office/word/2010/wordprocessingShape">
+                    <wps:wsp>
+                      <wps:cNvSpPr txBox="1">
+                        <a:spLocks noChangeArrowheads="1"/>
+                      </wps:cNvSpPr>
+                      <wps:spPr bwMode="auto">
+                        <a:xfrm>
+                          <a:off x="0" y="0"/>
+                          <a:ext cx="1140823" cy="278674"/>
+                        </a:xfrm>
+                        <a:prstGeom prst="rect">
+                          <a:avLst/>
+                        </a:prstGeom>
+                        <a:solidFill>
+                          <a:srgbClr val="FFFFFF"/>
+                        </a:solidFill>
+                        <a:ln w="9525">
+                          <a:noFill/>
+                          <a:miter lim="800000"/>
+                          <a:headEnd/>
+                          <a:tailEnd/>
+                        </a:ln>
+                      </wps:spPr>
+                      <wps:txbx>
+                        <w:txbxContent>
+                          <w:p>
+                            <w:pPr>
+                              <w:rPr>
+                                <w:sz w:val="16"/>
+                                <w:szCs w:val="16"/>
+                              </w:rPr>
+                            </w:pPr>
+                            <w:r>
+                              <w:rPr>
+                                <w:sz w:val="16"/>
+                                <w:szCs w:val="16"/>
+                              </w:rPr>
+                              <w:t>Negative</w:t>
+                            </w:r>
+                            <w:r>
+                              <w:rPr>
+                                <w:sz w:val="16"/>
+                                <w:szCs w:val="16"/>
+                              </w:rPr>
+                              <w:t xml:space="preserve"> Bewertungen</w:t>
+                            </w:r>
+                          </w:p>
+                        </w:txbxContent>
+                      </wps:txbx>
+                      <wps:bodyPr rot="0" vert="horz" wrap="square" lIns="91440" tIns="45720" rIns="91440" bIns="45720" anchor="t" anchorCtr="0">
+                        <a:noAutofit/>
+                      </wps:bodyPr>
+                    </wps:wsp>
+                  </a:graphicData>
+                </a:graphic>
+                <wp14:sizeRelH relativeFrom="margin">
+                  <wp14:pctWidth>0</wp14:pctWidth>
+                </wp14:sizeRelH>
+                <wp14:sizeRelV relativeFrom="margin">
+                  <wp14:pctHeight>0</wp14:pctHeight>
+                </wp14:sizeRelV>
+              </wp:anchor>
+            </w:drawing>
+          </mc:Choice>
+          <mc:Fallback>
+            <w:pict>
+              <v:shape w14:anchorId="25A52186" id="_x0000_s1027" type="#_x0000_t202" style="position:absolute;left:0;text-align:left;margin-left:386.95pt;margin-top:197.4pt;width:89.85pt;height:21.95pt;z-index:-251642880;visibility:visible;mso-wrap-style:square;mso-width-percent:0;mso-height-percent:0;mso-wrap-distance-left:9pt;mso-wrap-distance-top:3.6pt;mso-wrap-distance-right:9pt;mso-wrap-distance-bottom:3.6pt;mso-position-horizontal:absolute;mso-position-horizontal-relative:margin;mso-position-vertical:absolute;mso-position-vertical-relative:text;mso-width-percent:0;mso-height-percent:0;mso-width-relative:margin;mso-height-relative:margin;v-text-anchor:top" o:gfxdata="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" stroked="f">
+                <v:textbox>
+                  <w:txbxContent>
+                    <w:p>
+                      <w:pPr>
+                        <w:rPr>
+                          <w:sz w:val="16"/>
+                          <w:szCs w:val="16"/>
+                        </w:rPr>
+                      </w:pPr>
+                      <w:r>
+                        <w:rPr>
+                          <w:sz w:val="16"/>
+                          <w:szCs w:val="16"/>
+                        </w:rPr>
+                        <w:t>Negative</w:t>
+                      </w:r>
+                      <w:r>
+                        <w:rPr>
+                          <w:sz w:val="16"/>
+                          <w:szCs w:val="16"/>
+                        </w:rPr>
+                        <w:t xml:space="preserve"> Bewertungen</w:t>
+                      </w:r>
+                    </w:p>
+                  </w:txbxContent>
+                </v:textbox>
+                <w10:wrap anchorx="margin"/>
+              </v:shape>
+            </w:pict>
+          </mc:Fallback>
+        </mc:AlternateContent>
+      </w:r>
+      <w:r>
+        <w:rPr>
+          <w:rFonts w:eastAsia="Times New Roman"/>
+          <w:b/>
+          <w:bCs/>
           <w:kern w:val="0"/>
           <w:lang w:eastAsia="de-DE"/>
           <w14:ligatures w14:val="none"/>
         </w:rPr>
         <w:drawing>
-          <wp:anchor distT="0" distB="0" distL="114300" distR="114300" simplePos="0" relativeHeight="251667456" behindDoc="1" locked="0" layoutInCell="1" allowOverlap="1" wp14:anchorId="1A45B16B" wp14:editId="5CD06151">
+          <wp:anchor distT="0" distB="0" distL="114300" distR="114300" simplePos="0" relativeHeight="251669504" behindDoc="1" locked="0" layoutInCell="1" allowOverlap="1" wp14:anchorId="003BA260" wp14:editId="20D9A764">
             <wp:simplePos x="0" y="0"/>
             <wp:positionH relativeFrom="column">
-              <wp:posOffset>346710</wp:posOffset>
+              <wp:posOffset>655774</wp:posOffset>
             </wp:positionH>
             <wp:positionV relativeFrom="paragraph">
-              <wp:posOffset>160020</wp:posOffset>
+              <wp:posOffset>540566</wp:posOffset>
             </wp:positionV>
-            <wp:extent cx="5505450" cy="2102102"/>
-            <wp:effectExtent l="0" t="0" r="0" b="0"/>
+            <wp:extent cx="5343402" cy="2127069"/>
+            <wp:effectExtent l="0" t="0" r="0" b="6985"/>
             <wp:wrapNone/>
-            <wp:docPr id="1016609745" name="Grafik 1" descr="Ein Bild, das Text, Diagramm, Reihe, Schrift enthält.&#10;&#10;Automatisch generierte Beschreibung"/>
+            <wp:docPr id="651160758" name="Grafik 1" descr="Ein Bild, das Text, Screenshot, Diagramm, Schrift enthält.&#10;&#10;Automatisch generierte Beschreibung"/>
             <wp:cNvGraphicFramePr>
               <a:graphicFrameLocks xmlns:a="http://schemas.openxmlformats.org/drawingml/2006/main" noChangeAspect="1"/>
             </wp:cNvGraphicFramePr>
@@ -2500,7 +2779,7 @@
               <a:graphicData uri="http://schemas.openxmlformats.org/drawingml/2006/picture">
                 <pic:pic xmlns:pic="http://schemas.openxmlformats.org/drawingml/2006/picture">
                   <pic:nvPicPr>
-                    <pic:cNvPr id="1016609745" name="Grafik 1" descr="Ein Bild, das Text, Diagramm, Reihe, Schrift enthält.&#10;&#10;Automatisch generierte Beschreibung"/>
+                    <pic:cNvPr id="651160758" name="Grafik 1" descr="Ein Bild, das Text, Screenshot, Diagramm, Schrift enthält.&#10;&#10;Automatisch generierte Beschreibung"/>
                     <pic:cNvPicPr/>
                   </pic:nvPicPr>
                   <pic:blipFill>
@@ -2518,7 +2797,7 @@
                   <pic:spPr>
                     <a:xfrm>
                       <a:off x="0" y="0"/>
-                      <a:ext cx="5505450" cy="2102102"/>
+                      <a:ext cx="5343402" cy="2127069"/>
                     </a:xfrm>
                     <a:prstGeom prst="rect">
                       <a:avLst/>
@@ -2703,6 +2982,17 @@
       <w:r>
         <w:rPr>
           <w:rFonts w:eastAsia="Times New Roman"/>
+          <w:b/>
+          <w:bCs/>
+          <w:kern w:val="0"/>
+          <w:lang w:eastAsia="de-DE"/>
+          <w14:ligatures w14:val="none"/>
+        </w:rPr>
+        <w:t xml:space="preserve"> (positiv)</w:t>
+      </w:r>
+      <w:r>
+        <w:rPr>
+          <w:rFonts w:eastAsia="Times New Roman"/>
           <w:kern w:val="0"/>
           <w:lang w:eastAsia="de-DE"/>
           <w14:ligatures w14:val="none"/>
@@ -2775,6 +3065,7 @@
       <w:r>
         <w:rPr>
           <w:rFonts w:eastAsia="Times New Roman"/>
+          <w:noProof/>
           <w:kern w:val="0"/>
           <w:lang w:eastAsia="de-DE"/>
           <w14:ligatures w14:val="none"/>
@@ -3026,7 +3317,7 @@
           <w14:ligatures w14:val="none"/>
         </w:rPr>
         <w:pict w14:anchorId="3EF09EE2">
-          <v:rect id="_x0000_i1115" style="width:0;height:1.5pt" o:hralign="center" o:hrstd="t" o:hr="t" fillcolor="#a0a0a0" stroked="f"/>
+          <v:rect id="_x0000_i1028" style="width:0;height:1.5pt" o:hralign="center" o:hrstd="t" o:hr="t" fillcolor="#a0a0a0" stroked="f"/>
         </w:pict>
       </w:r>
     </w:p>
@@ -3131,7 +3422,25 @@
           <w:lang w:eastAsia="de-DE"/>
           <w14:ligatures w14:val="none"/>
         </w:rPr>
-        <w:t xml:space="preserve"> sind deutlich häufiger als solche mit 4 Sternen.</w:t>
+        <w:t xml:space="preserve"> sind deutlich häufiger als solche mit </w:t>
+      </w:r>
+      <w:r>
+        <w:rPr>
+          <w:rFonts w:eastAsia="Times New Roman"/>
+          <w:kern w:val="0"/>
+          <w:lang w:eastAsia="de-DE"/>
+          <w14:ligatures w14:val="none"/>
+        </w:rPr>
+        <w:br/>
+      </w:r>
+      <w:r>
+        <w:rPr>
+          <w:rFonts w:eastAsia="Times New Roman"/>
+          <w:kern w:val="0"/>
+          <w:lang w:eastAsia="de-DE"/>
+          <w14:ligatures w14:val="none"/>
+        </w:rPr>
+        <w:t>4 Sternen.</w:t>
       </w:r>
       <w:r>
         <w:rPr>
@@ -3208,7 +3517,25 @@
           <w:lang w:eastAsia="de-DE"/>
           <w14:ligatures w14:val="none"/>
         </w:rPr>
-        <w:t>: Das Diagramm zeigt deutlich, dass die meisten Bewertungen 5 Sterne erhalten haben, gefolgt von 4 Sternen</w:t>
+        <w:t xml:space="preserve">: Das Diagramm zeigt deutlich, dass die meisten Bewertungen </w:t>
+      </w:r>
+      <w:r>
+        <w:rPr>
+          <w:rFonts w:eastAsia="Times New Roman"/>
+          <w:kern w:val="0"/>
+          <w:lang w:eastAsia="de-DE"/>
+          <w14:ligatures w14:val="none"/>
+        </w:rPr>
+        <w:br/>
+      </w:r>
+      <w:r>
+        <w:rPr>
+          <w:rFonts w:eastAsia="Times New Roman"/>
+          <w:kern w:val="0"/>
+          <w:lang w:eastAsia="de-DE"/>
+          <w14:ligatures w14:val="none"/>
+        </w:rPr>
+        <w:t>5 Sterne erhalten haben, gefolgt von 4 Sternen</w:t>
       </w:r>
     </w:p>
     <w:p>
@@ -3229,15 +3556,739 @@
           <w14:ligatures w14:val="none"/>
         </w:rPr>
         <w:pict w14:anchorId="034E19F7">
-          <v:rect id="_x0000_i1123" style="width:0;height:1.5pt" o:hralign="center" o:hrstd="t" o:hr="t" fillcolor="#a0a0a0" stroked="f"/>
+          <v:rect id="_x0000_i1029" style="width:0;height:1.5pt" o:hralign="center" o:hrstd="t" o:hr="t" fillcolor="#a0a0a0" stroked="f"/>
         </w:pict>
       </w:r>
     </w:p>
     <w:p>
       <w:pPr>
         <w:spacing w:before="100" w:beforeAutospacing="1" w:after="100" w:afterAutospacing="1" w:line="240" w:lineRule="auto"/>
-        <w:rPr>
-          <w:rFonts w:eastAsia="Times New Roman"/>
+        <w:ind w:left="360"/>
+        <w:rPr>
+          <w:rFonts w:eastAsia="Times New Roman"/>
+          <w:kern w:val="0"/>
+          <w:lang w:eastAsia="de-DE"/>
+          <w14:ligatures w14:val="none"/>
+        </w:rPr>
+      </w:pPr>
+    </w:p>
+    <w:p>
+      <w:pPr>
+        <w:spacing w:before="100" w:beforeAutospacing="1" w:after="100" w:afterAutospacing="1" w:line="240" w:lineRule="auto"/>
+        <w:ind w:left="720" w:hanging="436"/>
+        <w:rPr>
+          <w:rFonts w:eastAsia="Times New Roman"/>
+          <w:kern w:val="0"/>
+          <w:lang w:eastAsia="de-DE"/>
+          <w14:ligatures w14:val="none"/>
+        </w:rPr>
+      </w:pPr>
+      <w:r>
+        <w:rPr>
+          <w:rFonts w:eastAsia="Times New Roman"/>
+          <w:kern w:val="0"/>
+          <w:lang w:eastAsia="de-DE"/>
+          <w14:ligatures w14:val="none"/>
+        </w:rPr>
+        <w:lastRenderedPageBreak/>
+        <w:t>4.</w:t>
+      </w:r>
+      <w:r>
+        <w:rPr>
+          <w:rFonts w:eastAsia="Times New Roman"/>
+          <w:b/>
+          <w:bCs/>
+          <w:kern w:val="0"/>
+          <w:lang w:eastAsia="de-DE"/>
+          <w14:ligatures w14:val="none"/>
+        </w:rPr>
+        <w:t xml:space="preserve"> </w:t>
+      </w:r>
+      <w:r>
+        <w:rPr>
+          <w:rFonts w:eastAsia="Times New Roman"/>
+          <w:b/>
+          <w:bCs/>
+          <w:kern w:val="0"/>
+          <w:lang w:eastAsia="de-DE"/>
+          <w14:ligatures w14:val="none"/>
+        </w:rPr>
+        <w:t>Visualisierung (</w:t>
+      </w:r>
+      <w:r>
+        <w:rPr>
+          <w:rFonts w:eastAsia="Times New Roman"/>
+          <w:b/>
+          <w:bCs/>
+          <w:kern w:val="0"/>
+          <w:lang w:eastAsia="de-DE"/>
+          <w14:ligatures w14:val="none"/>
+        </w:rPr>
+        <w:t>negativ</w:t>
+      </w:r>
+      <w:r>
+        <w:rPr>
+          <w:rFonts w:eastAsia="Times New Roman"/>
+          <w:b/>
+          <w:bCs/>
+          <w:kern w:val="0"/>
+          <w:lang w:eastAsia="de-DE"/>
+          <w14:ligatures w14:val="none"/>
+        </w:rPr>
+        <w:t>)</w:t>
+      </w:r>
+      <w:r>
+        <w:rPr>
+          <w:rFonts w:eastAsia="Times New Roman"/>
+          <w:kern w:val="0"/>
+          <w:lang w:eastAsia="de-DE"/>
+          <w14:ligatures w14:val="none"/>
+        </w:rPr>
+        <w:t>:</w:t>
+      </w:r>
+    </w:p>
+    <w:p>
+      <w:pPr>
+        <w:numPr>
+          <w:ilvl w:val="1"/>
+          <w:numId w:val="40"/>
+        </w:numPr>
+        <w:spacing w:before="100" w:beforeAutospacing="1" w:after="100" w:afterAutospacing="1" w:line="240" w:lineRule="auto"/>
+        <w:rPr>
+          <w:rFonts w:eastAsia="Times New Roman"/>
+          <w:kern w:val="0"/>
+          <w:lang w:eastAsia="de-DE"/>
+          <w14:ligatures w14:val="none"/>
+        </w:rPr>
+      </w:pPr>
+      <w:r>
+        <w:rPr>
+          <w:rFonts w:eastAsia="Times New Roman"/>
+          <w:kern w:val="0"/>
+          <w:lang w:eastAsia="de-DE"/>
+          <w14:ligatures w14:val="none"/>
+        </w:rPr>
+        <w:t>Die X-Achse repräsentiert die Sternebewertungen (</w:t>
+      </w:r>
+      <w:r>
+        <w:rPr>
+          <w:rFonts w:eastAsia="Times New Roman"/>
+          <w:kern w:val="0"/>
+          <w:lang w:eastAsia="de-DE"/>
+          <w14:ligatures w14:val="none"/>
+        </w:rPr>
+        <w:t>1</w:t>
+      </w:r>
+      <w:r>
+        <w:rPr>
+          <w:rFonts w:eastAsia="Times New Roman"/>
+          <w:kern w:val="0"/>
+          <w:lang w:eastAsia="de-DE"/>
+          <w14:ligatures w14:val="none"/>
+        </w:rPr>
+        <w:t xml:space="preserve"> und </w:t>
+      </w:r>
+      <w:r>
+        <w:rPr>
+          <w:rFonts w:eastAsia="Times New Roman"/>
+          <w:kern w:val="0"/>
+          <w:lang w:eastAsia="de-DE"/>
+          <w14:ligatures w14:val="none"/>
+        </w:rPr>
+        <w:t>2</w:t>
+      </w:r>
+      <w:r>
+        <w:rPr>
+          <w:rFonts w:eastAsia="Times New Roman"/>
+          <w:kern w:val="0"/>
+          <w:lang w:eastAsia="de-DE"/>
+          <w14:ligatures w14:val="none"/>
+        </w:rPr>
+        <w:t>).</w:t>
+      </w:r>
+    </w:p>
+    <w:p>
+      <w:pPr>
+        <w:numPr>
+          <w:ilvl w:val="1"/>
+          <w:numId w:val="40"/>
+        </w:numPr>
+        <w:spacing w:before="100" w:beforeAutospacing="1" w:after="100" w:afterAutospacing="1" w:line="240" w:lineRule="auto"/>
+        <w:rPr>
+          <w:rFonts w:eastAsia="Times New Roman"/>
+          <w:kern w:val="0"/>
+          <w:lang w:eastAsia="de-DE"/>
+          <w14:ligatures w14:val="none"/>
+        </w:rPr>
+      </w:pPr>
+      <w:r>
+        <w:rPr>
+          <w:rFonts w:eastAsia="Times New Roman"/>
+          <w:kern w:val="0"/>
+          <w:lang w:eastAsia="de-DE"/>
+          <w14:ligatures w14:val="none"/>
+        </w:rPr>
+        <w:t>Die Y-Achse zeigt die Anzahl der Bewertungen.</w:t>
+      </w:r>
+    </w:p>
+    <w:p>
+      <w:pPr>
+        <w:numPr>
+          <w:ilvl w:val="1"/>
+          <w:numId w:val="40"/>
+        </w:numPr>
+        <w:spacing w:before="100" w:beforeAutospacing="1" w:after="100" w:afterAutospacing="1" w:line="240" w:lineRule="auto"/>
+        <w:rPr>
+          <w:rFonts w:eastAsia="Times New Roman"/>
+          <w:kern w:val="0"/>
+          <w:lang w:eastAsia="de-DE"/>
+          <w14:ligatures w14:val="none"/>
+        </w:rPr>
+      </w:pPr>
+      <w:r>
+        <w:rPr>
+          <w:rFonts w:eastAsia="Times New Roman"/>
+          <w:kern w:val="0"/>
+          <w:lang w:eastAsia="de-DE"/>
+          <w14:ligatures w14:val="none"/>
+        </w:rPr>
+        <w:t>Jede Bewertungskategorie wird farblich unterschieden</w:t>
+      </w:r>
+      <w:r>
+        <w:rPr>
+          <w:rFonts w:eastAsia="Times New Roman"/>
+          <w:kern w:val="0"/>
+          <w:lang w:eastAsia="de-DE"/>
+          <w14:ligatures w14:val="none"/>
+        </w:rPr>
+        <w:t>.</w:t>
+      </w:r>
+    </w:p>
+    <w:p>
+      <w:pPr>
+        <w:spacing w:before="100" w:beforeAutospacing="1" w:after="100" w:afterAutospacing="1" w:line="240" w:lineRule="auto"/>
+        <w:ind w:left="360"/>
+        <w:rPr>
+          <w:rFonts w:eastAsia="Times New Roman"/>
+          <w:kern w:val="0"/>
+          <w:lang w:eastAsia="de-DE"/>
+          <w14:ligatures w14:val="none"/>
+        </w:rPr>
+      </w:pPr>
+      <w:r>
+        <w:rPr>
+          <w:rFonts w:eastAsia="Times New Roman"/>
+          <w:kern w:val="0"/>
+          <w:lang w:eastAsia="de-DE"/>
+          <w14:ligatures w14:val="none"/>
+        </w:rPr>
+        <w:drawing>
+          <wp:anchor distT="0" distB="0" distL="114300" distR="114300" simplePos="0" relativeHeight="251674624" behindDoc="1" locked="0" layoutInCell="1" allowOverlap="1" wp14:anchorId="31FE34CD" wp14:editId="4854B3F3">
+            <wp:simplePos x="0" y="0"/>
+            <wp:positionH relativeFrom="column">
+              <wp:posOffset>220436</wp:posOffset>
+            </wp:positionH>
+            <wp:positionV relativeFrom="paragraph">
+              <wp:posOffset>8436</wp:posOffset>
+            </wp:positionV>
+            <wp:extent cx="5439600" cy="3862800"/>
+            <wp:effectExtent l="0" t="0" r="8890" b="4445"/>
+            <wp:wrapNone/>
+            <wp:docPr id="1363340701" name="Grafik 1" descr="Ein Bild, das Text, Screenshot, Diagramm, Rechteck enthält.&#10;&#10;Automatisch generierte Beschreibung"/>
+            <wp:cNvGraphicFramePr>
+              <a:graphicFrameLocks xmlns:a="http://schemas.openxmlformats.org/drawingml/2006/main"/>
+            </wp:cNvGraphicFramePr>
+            <a:graphic xmlns:a="http://schemas.openxmlformats.org/drawingml/2006/main">
+              <a:graphicData uri="http://schemas.openxmlformats.org/drawingml/2006/picture">
+                <pic:pic xmlns:pic="http://schemas.openxmlformats.org/drawingml/2006/picture">
+                  <pic:nvPicPr>
+                    <pic:cNvPr id="1363340701" name="Grafik 1" descr="Ein Bild, das Text, Screenshot, Diagramm, Rechteck enthält.&#10;&#10;Automatisch generierte Beschreibung"/>
+                    <pic:cNvPicPr preferRelativeResize="0"/>
+                  </pic:nvPicPr>
+                  <pic:blipFill>
+                    <a:blip r:embed="rId19">
+                      <a:extLst>
+                        <a:ext uri="{28A0092B-C50C-407E-A947-70E740481C1C}">
+                          <a14:useLocalDpi xmlns:a14="http://schemas.microsoft.com/office/drawing/2010/main" val="0"/>
+                        </a:ext>
+                      </a:extLst>
+                    </a:blip>
+                    <a:stretch>
+                      <a:fillRect/>
+                    </a:stretch>
+                  </pic:blipFill>
+                  <pic:spPr>
+                    <a:xfrm>
+                      <a:off x="0" y="0"/>
+                      <a:ext cx="5439600" cy="3862800"/>
+                    </a:xfrm>
+                    <a:prstGeom prst="rect">
+                      <a:avLst/>
+                    </a:prstGeom>
+                  </pic:spPr>
+                </pic:pic>
+              </a:graphicData>
+            </a:graphic>
+            <wp14:sizeRelH relativeFrom="margin">
+              <wp14:pctWidth>0</wp14:pctWidth>
+            </wp14:sizeRelH>
+            <wp14:sizeRelV relativeFrom="margin">
+              <wp14:pctHeight>0</wp14:pctHeight>
+            </wp14:sizeRelV>
+          </wp:anchor>
+        </w:drawing>
+      </w:r>
+    </w:p>
+    <w:p>
+      <w:pPr>
+        <w:spacing w:before="100" w:beforeAutospacing="1" w:after="100" w:afterAutospacing="1" w:line="240" w:lineRule="auto"/>
+        <w:ind w:left="360"/>
+        <w:rPr>
+          <w:rFonts w:eastAsia="Times New Roman"/>
+          <w:kern w:val="0"/>
+          <w:lang w:eastAsia="de-DE"/>
+          <w14:ligatures w14:val="none"/>
+        </w:rPr>
+      </w:pPr>
+    </w:p>
+    <w:p>
+      <w:pPr>
+        <w:spacing w:before="100" w:beforeAutospacing="1" w:after="100" w:afterAutospacing="1" w:line="240" w:lineRule="auto"/>
+        <w:ind w:left="360"/>
+        <w:rPr>
+          <w:rFonts w:eastAsia="Times New Roman"/>
+          <w:kern w:val="0"/>
+          <w:lang w:eastAsia="de-DE"/>
+          <w14:ligatures w14:val="none"/>
+        </w:rPr>
+      </w:pPr>
+    </w:p>
+    <w:p>
+      <w:pPr>
+        <w:spacing w:before="100" w:beforeAutospacing="1" w:after="100" w:afterAutospacing="1" w:line="240" w:lineRule="auto"/>
+        <w:ind w:left="360"/>
+        <w:rPr>
+          <w:rFonts w:eastAsia="Times New Roman"/>
+          <w:kern w:val="0"/>
+          <w:lang w:eastAsia="de-DE"/>
+          <w14:ligatures w14:val="none"/>
+        </w:rPr>
+      </w:pPr>
+    </w:p>
+    <w:p>
+      <w:pPr>
+        <w:spacing w:before="100" w:beforeAutospacing="1" w:after="100" w:afterAutospacing="1" w:line="240" w:lineRule="auto"/>
+        <w:ind w:left="360"/>
+        <w:rPr>
+          <w:rFonts w:eastAsia="Times New Roman"/>
+          <w:kern w:val="0"/>
+          <w:lang w:eastAsia="de-DE"/>
+          <w14:ligatures w14:val="none"/>
+        </w:rPr>
+      </w:pPr>
+    </w:p>
+    <w:p>
+      <w:pPr>
+        <w:spacing w:before="100" w:beforeAutospacing="1" w:after="100" w:afterAutospacing="1" w:line="240" w:lineRule="auto"/>
+        <w:ind w:left="360"/>
+        <w:rPr>
+          <w:rFonts w:eastAsia="Times New Roman"/>
+          <w:kern w:val="0"/>
+          <w:lang w:eastAsia="de-DE"/>
+          <w14:ligatures w14:val="none"/>
+        </w:rPr>
+      </w:pPr>
+    </w:p>
+    <w:p>
+      <w:pPr>
+        <w:spacing w:before="100" w:beforeAutospacing="1" w:after="100" w:afterAutospacing="1" w:line="240" w:lineRule="auto"/>
+        <w:ind w:left="360"/>
+        <w:rPr>
+          <w:rFonts w:eastAsia="Times New Roman"/>
+          <w:kern w:val="0"/>
+          <w:lang w:eastAsia="de-DE"/>
+          <w14:ligatures w14:val="none"/>
+        </w:rPr>
+      </w:pPr>
+    </w:p>
+    <w:p>
+      <w:pPr>
+        <w:spacing w:before="100" w:beforeAutospacing="1" w:after="100" w:afterAutospacing="1" w:line="240" w:lineRule="auto"/>
+        <w:rPr>
+          <w:rFonts w:eastAsia="Times New Roman"/>
+          <w:kern w:val="0"/>
+          <w:lang w:eastAsia="de-DE"/>
+          <w14:ligatures w14:val="none"/>
+        </w:rPr>
+      </w:pPr>
+    </w:p>
+    <w:p>
+      <w:pPr>
+        <w:spacing w:before="100" w:beforeAutospacing="1" w:after="100" w:afterAutospacing="1" w:line="240" w:lineRule="auto"/>
+        <w:ind w:left="360"/>
+        <w:rPr>
+          <w:rFonts w:eastAsia="Times New Roman"/>
+          <w:b/>
+          <w:bCs/>
+          <w:kern w:val="0"/>
+          <w:lang w:eastAsia="de-DE"/>
+          <w14:ligatures w14:val="none"/>
+        </w:rPr>
+      </w:pPr>
+    </w:p>
+    <w:p>
+      <w:pPr>
+        <w:spacing w:before="100" w:beforeAutospacing="1" w:after="100" w:afterAutospacing="1" w:line="240" w:lineRule="auto"/>
+        <w:ind w:left="360"/>
+        <w:rPr>
+          <w:rFonts w:eastAsia="Times New Roman"/>
+          <w:b/>
+          <w:bCs/>
+          <w:kern w:val="0"/>
+          <w:lang w:eastAsia="de-DE"/>
+          <w14:ligatures w14:val="none"/>
+        </w:rPr>
+      </w:pPr>
+    </w:p>
+    <w:p>
+      <w:pPr>
+        <w:spacing w:before="100" w:beforeAutospacing="1" w:after="100" w:afterAutospacing="1" w:line="240" w:lineRule="auto"/>
+        <w:ind w:left="360"/>
+        <w:rPr>
+          <w:rFonts w:eastAsia="Times New Roman"/>
+          <w:b/>
+          <w:bCs/>
+          <w:kern w:val="0"/>
+          <w:lang w:eastAsia="de-DE"/>
+          <w14:ligatures w14:val="none"/>
+        </w:rPr>
+      </w:pPr>
+    </w:p>
+    <w:p>
+      <w:pPr>
+        <w:spacing w:before="100" w:beforeAutospacing="1" w:after="100" w:afterAutospacing="1" w:line="240" w:lineRule="auto"/>
+        <w:ind w:left="360"/>
+        <w:rPr>
+          <w:rFonts w:eastAsia="Times New Roman"/>
+          <w:b/>
+          <w:bCs/>
+          <w:kern w:val="0"/>
+          <w:lang w:eastAsia="de-DE"/>
+          <w14:ligatures w14:val="none"/>
+        </w:rPr>
+      </w:pPr>
+      <w:r>
+        <w:rPr>
+          <w:rFonts w:eastAsia="Times New Roman"/>
+          <w:b/>
+          <w:bCs/>
+          <w:kern w:val="0"/>
+          <w:lang w:eastAsia="de-DE"/>
+          <w14:ligatures w14:val="none"/>
+        </w:rPr>
+        <w:t>Ergebnis</w:t>
+      </w:r>
+    </w:p>
+    <w:p>
+      <w:pPr>
+        <w:numPr>
+          <w:ilvl w:val="0"/>
+          <w:numId w:val="37"/>
+        </w:numPr>
+        <w:spacing w:before="100" w:beforeAutospacing="1" w:after="100" w:afterAutospacing="1" w:line="240" w:lineRule="auto"/>
+        <w:rPr>
+          <w:rFonts w:eastAsia="Times New Roman"/>
+          <w:kern w:val="0"/>
+          <w:lang w:eastAsia="de-DE"/>
+          <w14:ligatures w14:val="none"/>
+        </w:rPr>
+      </w:pPr>
+      <w:r>
+        <w:rPr>
+          <w:rFonts w:eastAsia="Times New Roman"/>
+          <w:b/>
+          <w:bCs/>
+          <w:kern w:val="0"/>
+          <w:lang w:eastAsia="de-DE"/>
+          <w14:ligatures w14:val="none"/>
+        </w:rPr>
+        <w:t>Interpretation des Balkendiagramms</w:t>
+      </w:r>
+      <w:r>
+        <w:rPr>
+          <w:rFonts w:eastAsia="Times New Roman"/>
+          <w:kern w:val="0"/>
+          <w:lang w:eastAsia="de-DE"/>
+          <w14:ligatures w14:val="none"/>
+        </w:rPr>
+        <w:t>:</w:t>
+      </w:r>
+      <w:r>
+        <w:rPr>
+          <w:rFonts w:eastAsia="Times New Roman"/>
+          <w:kern w:val="0"/>
+          <w:lang w:eastAsia="de-DE"/>
+          <w14:ligatures w14:val="none"/>
+        </w:rPr>
+        <w:br/>
+      </w:r>
+    </w:p>
+    <w:p>
+      <w:pPr>
+        <w:numPr>
+          <w:ilvl w:val="1"/>
+          <w:numId w:val="37"/>
+        </w:numPr>
+        <w:spacing w:before="100" w:beforeAutospacing="1" w:after="100" w:afterAutospacing="1" w:line="240" w:lineRule="auto"/>
+        <w:rPr>
+          <w:rFonts w:eastAsia="Times New Roman"/>
+          <w:kern w:val="0"/>
+          <w:lang w:eastAsia="de-DE"/>
+          <w14:ligatures w14:val="none"/>
+        </w:rPr>
+      </w:pPr>
+      <w:r>
+        <w:rPr>
+          <w:rFonts w:eastAsia="Times New Roman"/>
+          <w:kern w:val="0"/>
+          <w:lang w:eastAsia="de-DE"/>
+          <w14:ligatures w14:val="none"/>
+        </w:rPr>
+        <w:t xml:space="preserve">Bewertungen mit </w:t>
+      </w:r>
+      <w:r>
+        <w:rPr>
+          <w:rFonts w:eastAsia="Times New Roman"/>
+          <w:b/>
+          <w:bCs/>
+          <w:kern w:val="0"/>
+          <w:lang w:eastAsia="de-DE"/>
+          <w14:ligatures w14:val="none"/>
+        </w:rPr>
+        <w:t>1</w:t>
+      </w:r>
+      <w:r>
+        <w:rPr>
+          <w:rFonts w:eastAsia="Times New Roman"/>
+          <w:b/>
+          <w:bCs/>
+          <w:kern w:val="0"/>
+          <w:lang w:eastAsia="de-DE"/>
+          <w14:ligatures w14:val="none"/>
+        </w:rPr>
+        <w:t xml:space="preserve"> Stern</w:t>
+      </w:r>
+      <w:r>
+        <w:rPr>
+          <w:rFonts w:eastAsia="Times New Roman"/>
+          <w:kern w:val="0"/>
+          <w:lang w:eastAsia="de-DE"/>
+          <w14:ligatures w14:val="none"/>
+        </w:rPr>
+        <w:t xml:space="preserve"> sind deutlich häufiger als solche mit </w:t>
+      </w:r>
+      <w:r>
+        <w:rPr>
+          <w:rFonts w:eastAsia="Times New Roman"/>
+          <w:kern w:val="0"/>
+          <w:lang w:eastAsia="de-DE"/>
+          <w14:ligatures w14:val="none"/>
+        </w:rPr>
+        <w:br/>
+      </w:r>
+      <w:r>
+        <w:rPr>
+          <w:rFonts w:eastAsia="Times New Roman"/>
+          <w:kern w:val="0"/>
+          <w:lang w:eastAsia="de-DE"/>
+          <w14:ligatures w14:val="none"/>
+        </w:rPr>
+        <w:t>2</w:t>
+      </w:r>
+      <w:r>
+        <w:rPr>
+          <w:rFonts w:eastAsia="Times New Roman"/>
+          <w:kern w:val="0"/>
+          <w:lang w:eastAsia="de-DE"/>
+          <w14:ligatures w14:val="none"/>
+        </w:rPr>
+        <w:t xml:space="preserve"> Sternen.</w:t>
+      </w:r>
+    </w:p>
+    <w:p>
+      <w:pPr>
+        <w:numPr>
+          <w:ilvl w:val="1"/>
+          <w:numId w:val="37"/>
+        </w:numPr>
+        <w:spacing w:before="100" w:beforeAutospacing="1" w:after="100" w:afterAutospacing="1" w:line="240" w:lineRule="auto"/>
+        <w:rPr>
+          <w:rFonts w:eastAsia="Times New Roman"/>
+          <w:kern w:val="0"/>
+          <w:lang w:eastAsia="de-DE"/>
+          <w14:ligatures w14:val="none"/>
+        </w:rPr>
+      </w:pPr>
+      <w:r>
+        <w:rPr>
+          <w:rFonts w:eastAsia="Times New Roman"/>
+          <w:kern w:val="0"/>
+          <w:lang w:eastAsia="de-DE"/>
+          <w14:ligatures w14:val="none"/>
+        </w:rPr>
+        <w:t xml:space="preserve">Dieses Muster entspricht den Erwartungen, da </w:t>
+      </w:r>
+      <w:r>
+        <w:rPr>
+          <w:rFonts w:eastAsia="Times New Roman"/>
+          <w:kern w:val="0"/>
+          <w:lang w:eastAsia="de-DE"/>
+          <w14:ligatures w14:val="none"/>
+        </w:rPr>
+        <w:t>1</w:t>
+      </w:r>
+      <w:r>
+        <w:rPr>
+          <w:rFonts w:eastAsia="Times New Roman"/>
+          <w:kern w:val="0"/>
+          <w:lang w:eastAsia="de-DE"/>
+          <w14:ligatures w14:val="none"/>
+        </w:rPr>
+        <w:t xml:space="preserve">-Sterne-Bewertungen oft die Mehrheit </w:t>
+      </w:r>
+      <w:r>
+        <w:rPr>
+          <w:rFonts w:eastAsia="Times New Roman"/>
+          <w:kern w:val="0"/>
+          <w:lang w:eastAsia="de-DE"/>
+          <w14:ligatures w14:val="none"/>
+        </w:rPr>
+        <w:t>negativer</w:t>
+      </w:r>
+      <w:r>
+        <w:rPr>
+          <w:rFonts w:eastAsia="Times New Roman"/>
+          <w:kern w:val="0"/>
+          <w:lang w:eastAsia="de-DE"/>
+          <w14:ligatures w14:val="none"/>
+        </w:rPr>
+        <w:t xml:space="preserve"> Bewertungen ausmachen</w:t>
+      </w:r>
+      <w:r>
+        <w:rPr>
+          <w:rFonts w:eastAsia="Times New Roman"/>
+          <w:kern w:val="0"/>
+          <w:lang w:eastAsia="de-DE"/>
+          <w14:ligatures w14:val="none"/>
+        </w:rPr>
+        <w:br/>
+      </w:r>
+    </w:p>
+    <w:p>
+      <w:pPr>
+        <w:numPr>
+          <w:ilvl w:val="0"/>
+          <w:numId w:val="37"/>
+        </w:numPr>
+        <w:spacing w:before="100" w:beforeAutospacing="1" w:after="100" w:afterAutospacing="1" w:line="240" w:lineRule="auto"/>
+        <w:rPr>
+          <w:rFonts w:eastAsia="Times New Roman"/>
+          <w:kern w:val="0"/>
+          <w:lang w:eastAsia="de-DE"/>
+          <w14:ligatures w14:val="none"/>
+        </w:rPr>
+      </w:pPr>
+      <w:r>
+        <w:rPr>
+          <w:rFonts w:eastAsia="Times New Roman"/>
+          <w:b/>
+          <w:bCs/>
+          <w:kern w:val="0"/>
+          <w:lang w:eastAsia="de-DE"/>
+          <w14:ligatures w14:val="none"/>
+        </w:rPr>
+        <w:t>Diagramm</w:t>
+      </w:r>
+      <w:r>
+        <w:rPr>
+          <w:rFonts w:eastAsia="Times New Roman"/>
+          <w:kern w:val="0"/>
+          <w:lang w:eastAsia="de-DE"/>
+          <w14:ligatures w14:val="none"/>
+        </w:rPr>
+        <w:t xml:space="preserve">: Das Diagramm zeigt deutlich, dass die meisten Bewertungen  </w:t>
+      </w:r>
+      <w:r>
+        <w:rPr>
+          <w:rFonts w:eastAsia="Times New Roman"/>
+          <w:kern w:val="0"/>
+          <w:lang w:eastAsia="de-DE"/>
+          <w14:ligatures w14:val="none"/>
+        </w:rPr>
+        <w:br/>
+        <w:t xml:space="preserve">1 </w:t>
+      </w:r>
+      <w:r>
+        <w:rPr>
+          <w:rFonts w:eastAsia="Times New Roman"/>
+          <w:kern w:val="0"/>
+          <w:lang w:eastAsia="de-DE"/>
+          <w14:ligatures w14:val="none"/>
+        </w:rPr>
+        <w:t xml:space="preserve">Stern erhalten haben, gefolgt von </w:t>
+      </w:r>
+      <w:r>
+        <w:rPr>
+          <w:rFonts w:eastAsia="Times New Roman"/>
+          <w:kern w:val="0"/>
+          <w:lang w:eastAsia="de-DE"/>
+          <w14:ligatures w14:val="none"/>
+        </w:rPr>
+        <w:t>2</w:t>
+      </w:r>
+      <w:r>
+        <w:rPr>
+          <w:rFonts w:eastAsia="Times New Roman"/>
+          <w:kern w:val="0"/>
+          <w:lang w:eastAsia="de-DE"/>
+          <w14:ligatures w14:val="none"/>
+        </w:rPr>
+        <w:t xml:space="preserve"> Sternen</w:t>
+      </w:r>
+    </w:p>
+    <w:p>
+      <w:pPr>
+        <w:spacing w:before="100" w:beforeAutospacing="1" w:after="100" w:afterAutospacing="1" w:line="240" w:lineRule="auto"/>
+        <w:ind w:left="360"/>
+        <w:rPr>
+          <w:rFonts w:eastAsia="Times New Roman"/>
+          <w:b/>
+          <w:bCs/>
+          <w:kern w:val="0"/>
+          <w:lang w:eastAsia="de-DE"/>
+          <w14:ligatures w14:val="none"/>
+        </w:rPr>
+      </w:pPr>
+      <w:r>
+        <w:rPr>
+          <w:rFonts w:eastAsia="Times New Roman"/>
+          <w:kern w:val="0"/>
+          <w:lang w:eastAsia="de-DE"/>
+          <w14:ligatures w14:val="none"/>
+        </w:rPr>
+        <w:pict w14:anchorId="44A35448">
+          <v:rect id="_x0000_i1032" style="width:0;height:1.5pt" o:hralign="center" o:hrstd="t" o:hr="t" fillcolor="#a0a0a0" stroked="f"/>
+        </w:pict>
+      </w:r>
+    </w:p>
+    <w:p>
+      <w:pPr>
+        <w:spacing w:before="100" w:beforeAutospacing="1" w:after="100" w:afterAutospacing="1" w:line="240" w:lineRule="auto"/>
+        <w:ind w:left="360"/>
+        <w:rPr>
+          <w:rFonts w:eastAsia="Times New Roman"/>
+          <w:b/>
+          <w:bCs/>
           <w:kern w:val="0"/>
           <w:lang w:eastAsia="de-DE"/>
           <w14:ligatures w14:val="none"/>
@@ -3434,7 +4485,7 @@
     <w:p/>
     <w:p/>
     <w:sectPr>
-      <w:footerReference w:type="default" r:id="rId19"/>
+      <w:footerReference w:type="default" r:id="rId20"/>
       <w:pgSz w:w="11906" w:h="16838"/>
       <w:pgMar w:top="1134" w:right="1134" w:bottom="1134" w:left="1134" w:header="708" w:footer="708" w:gutter="0"/>
       <w:cols w:space="708"/>
@@ -4562,6 +5613,123 @@
     </w:lvl>
   </w:abstractNum>
   <w:abstractNum w:abstractNumId="7" w15:restartNumberingAfterBreak="0">
+    <w:nsid w:val="24E05E21"/>
+    <w:multiLevelType w:val="multilevel"/>
+    <w:tmpl w:val="F1ACDF96"/>
+    <w:lvl w:ilvl="0">
+      <w:start w:val="1"/>
+      <w:numFmt w:val="decimal"/>
+      <w:lvlText w:val="%1."/>
+      <w:lvlJc w:val="left"/>
+      <w:pPr>
+        <w:tabs>
+          <w:tab w:val="num" w:pos="720"/>
+        </w:tabs>
+        <w:ind w:left="720" w:hanging="360"/>
+      </w:pPr>
+    </w:lvl>
+    <w:lvl w:ilvl="1">
+      <w:start w:val="1"/>
+      <w:numFmt w:val="bullet"/>
+      <w:lvlText w:val="o"/>
+      <w:lvlJc w:val="left"/>
+      <w:pPr>
+        <w:tabs>
+          <w:tab w:val="num" w:pos="1440"/>
+        </w:tabs>
+        <w:ind w:left="1440" w:hanging="360"/>
+      </w:pPr>
+      <w:rPr>
+        <w:rFonts w:ascii="Courier New" w:hAnsi="Courier New" w:hint="default"/>
+        <w:sz w:val="20"/>
+      </w:rPr>
+    </w:lvl>
+    <w:lvl w:ilvl="2" w:tentative="1">
+      <w:start w:val="1"/>
+      <w:numFmt w:val="decimal"/>
+      <w:lvlText w:val="%3."/>
+      <w:lvlJc w:val="left"/>
+      <w:pPr>
+        <w:tabs>
+          <w:tab w:val="num" w:pos="2160"/>
+        </w:tabs>
+        <w:ind w:left="2160" w:hanging="360"/>
+      </w:pPr>
+    </w:lvl>
+    <w:lvl w:ilvl="3" w:tentative="1">
+      <w:start w:val="1"/>
+      <w:numFmt w:val="decimal"/>
+      <w:lvlText w:val="%4."/>
+      <w:lvlJc w:val="left"/>
+      <w:pPr>
+        <w:tabs>
+          <w:tab w:val="num" w:pos="2880"/>
+        </w:tabs>
+        <w:ind w:left="2880" w:hanging="360"/>
+      </w:pPr>
+    </w:lvl>
+    <w:lvl w:ilvl="4" w:tentative="1">
+      <w:start w:val="1"/>
+      <w:numFmt w:val="decimal"/>
+      <w:lvlText w:val="%5."/>
+      <w:lvlJc w:val="left"/>
+      <w:pPr>
+        <w:tabs>
+          <w:tab w:val="num" w:pos="3600"/>
+        </w:tabs>
+        <w:ind w:left="3600" w:hanging="360"/>
+      </w:pPr>
+    </w:lvl>
+    <w:lvl w:ilvl="5" w:tentative="1">
+      <w:start w:val="1"/>
+      <w:numFmt w:val="decimal"/>
+      <w:lvlText w:val="%6."/>
+      <w:lvlJc w:val="left"/>
+      <w:pPr>
+        <w:tabs>
+          <w:tab w:val="num" w:pos="4320"/>
+        </w:tabs>
+        <w:ind w:left="4320" w:hanging="360"/>
+      </w:pPr>
+    </w:lvl>
+    <w:lvl w:ilvl="6" w:tentative="1">
+      <w:start w:val="1"/>
+      <w:numFmt w:val="decimal"/>
+      <w:lvlText w:val="%7."/>
+      <w:lvlJc w:val="left"/>
+      <w:pPr>
+        <w:tabs>
+          <w:tab w:val="num" w:pos="5040"/>
+        </w:tabs>
+        <w:ind w:left="5040" w:hanging="360"/>
+      </w:pPr>
+    </w:lvl>
+    <w:lvl w:ilvl="7" w:tentative="1">
+      <w:start w:val="1"/>
+      <w:numFmt w:val="decimal"/>
+      <w:lvlText w:val="%8."/>
+      <w:lvlJc w:val="left"/>
+      <w:pPr>
+        <w:tabs>
+          <w:tab w:val="num" w:pos="5760"/>
+        </w:tabs>
+        <w:ind w:left="5760" w:hanging="360"/>
+      </w:pPr>
+    </w:lvl>
+    <w:lvl w:ilvl="8" w:tentative="1">
+      <w:start w:val="1"/>
+      <w:numFmt w:val="decimal"/>
+      <w:lvlText w:val="%9."/>
+      <w:lvlJc w:val="left"/>
+      <w:pPr>
+        <w:tabs>
+          <w:tab w:val="num" w:pos="6480"/>
+        </w:tabs>
+        <w:ind w:left="6480" w:hanging="360"/>
+      </w:pPr>
+    </w:lvl>
+  </w:abstractNum>
+  <w:abstractNum w:abstractNumId="8" w15:restartNumberingAfterBreak="0">
     <w:nsid w:val="32441273"/>
     <w:multiLevelType w:val="multilevel"/>
     <w:tmpl w:val="F1ACDF96"/>
@@ -4678,7 +5846,7 @@
       </w:pPr>
     </w:lvl>
   </w:abstractNum>
-  <w:abstractNum w:abstractNumId="8" w15:restartNumberingAfterBreak="0">
+  <w:abstractNum w:abstractNumId="9" w15:restartNumberingAfterBreak="0">
     <w:nsid w:val="36301A5F"/>
     <w:multiLevelType w:val="hybridMultilevel"/>
     <w:tmpl w:val="D7768BF8"/>
@@ -4791,7 +5959,7 @@
       </w:rPr>
     </w:lvl>
   </w:abstractNum>
-  <w:abstractNum w:abstractNumId="9" w15:restartNumberingAfterBreak="0">
+  <w:abstractNum w:abstractNumId="10" w15:restartNumberingAfterBreak="0">
     <w:nsid w:val="37F87098"/>
     <w:multiLevelType w:val="multilevel"/>
     <w:tmpl w:val="9EDE2ADC"/>
@@ -4940,7 +6108,7 @@
       </w:rPr>
     </w:lvl>
   </w:abstractNum>
-  <w:abstractNum w:abstractNumId="10" w15:restartNumberingAfterBreak="0">
+  <w:abstractNum w:abstractNumId="11" w15:restartNumberingAfterBreak="0">
     <w:nsid w:val="3CBF2641"/>
     <w:multiLevelType w:val="multilevel"/>
     <w:tmpl w:val="8CC26DC4"/>
@@ -5057,7 +6225,7 @@
       </w:pPr>
     </w:lvl>
   </w:abstractNum>
-  <w:abstractNum w:abstractNumId="11" w15:restartNumberingAfterBreak="0">
+  <w:abstractNum w:abstractNumId="12" w15:restartNumberingAfterBreak="0">
     <w:nsid w:val="3E4E7BBA"/>
     <w:multiLevelType w:val="multilevel"/>
     <w:tmpl w:val="BABAFBCC"/>
@@ -5206,7 +6374,7 @@
       </w:rPr>
     </w:lvl>
   </w:abstractNum>
-  <w:abstractNum w:abstractNumId="12" w15:restartNumberingAfterBreak="0">
+  <w:abstractNum w:abstractNumId="13" w15:restartNumberingAfterBreak="0">
     <w:nsid w:val="3E7B3E32"/>
     <w:multiLevelType w:val="multilevel"/>
     <w:tmpl w:val="7350384C"/>
@@ -5355,7 +6523,7 @@
       </w:rPr>
     </w:lvl>
   </w:abstractNum>
-  <w:abstractNum w:abstractNumId="13" w15:restartNumberingAfterBreak="0">
+  <w:abstractNum w:abstractNumId="14" w15:restartNumberingAfterBreak="0">
     <w:nsid w:val="3F7F37B1"/>
     <w:multiLevelType w:val="multilevel"/>
     <w:tmpl w:val="99C46EA2"/>
@@ -5504,7 +6672,7 @@
       </w:rPr>
     </w:lvl>
   </w:abstractNum>
-  <w:abstractNum w:abstractNumId="14" w15:restartNumberingAfterBreak="0">
+  <w:abstractNum w:abstractNumId="15" w15:restartNumberingAfterBreak="0">
     <w:nsid w:val="40D029E3"/>
     <w:multiLevelType w:val="hybridMultilevel"/>
     <w:tmpl w:val="76ACFEBA"/>
@@ -5617,7 +6785,7 @@
       </w:rPr>
     </w:lvl>
   </w:abstractNum>
-  <w:abstractNum w:abstractNumId="15" w15:restartNumberingAfterBreak="0">
+  <w:abstractNum w:abstractNumId="16" w15:restartNumberingAfterBreak="0">
     <w:nsid w:val="41BD3D49"/>
     <w:multiLevelType w:val="multilevel"/>
     <w:tmpl w:val="9A1CB466"/>
@@ -5734,7 +6902,7 @@
       </w:pPr>
     </w:lvl>
   </w:abstractNum>
-  <w:abstractNum w:abstractNumId="16" w15:restartNumberingAfterBreak="0">
+  <w:abstractNum w:abstractNumId="17" w15:restartNumberingAfterBreak="0">
     <w:nsid w:val="41D71D77"/>
     <w:multiLevelType w:val="hybridMultilevel"/>
     <w:tmpl w:val="DE868004"/>
@@ -5847,7 +7015,7 @@
       </w:rPr>
     </w:lvl>
   </w:abstractNum>
-  <w:abstractNum w:abstractNumId="17" w15:restartNumberingAfterBreak="0">
+  <w:abstractNum w:abstractNumId="18" w15:restartNumberingAfterBreak="0">
     <w:nsid w:val="443D0C51"/>
     <w:multiLevelType w:val="multilevel"/>
     <w:tmpl w:val="62B8A506"/>
@@ -5996,7 +7164,7 @@
       </w:rPr>
     </w:lvl>
   </w:abstractNum>
-  <w:abstractNum w:abstractNumId="18" w15:restartNumberingAfterBreak="0">
+  <w:abstractNum w:abstractNumId="19" w15:restartNumberingAfterBreak="0">
     <w:nsid w:val="45A51F56"/>
     <w:multiLevelType w:val="multilevel"/>
     <w:tmpl w:val="9C5E7254"/>
@@ -6113,7 +7281,7 @@
       </w:pPr>
     </w:lvl>
   </w:abstractNum>
-  <w:abstractNum w:abstractNumId="19" w15:restartNumberingAfterBreak="0">
+  <w:abstractNum w:abstractNumId="20" w15:restartNumberingAfterBreak="0">
     <w:nsid w:val="4CCD0810"/>
     <w:multiLevelType w:val="multilevel"/>
     <w:tmpl w:val="AC90968A"/>
@@ -6262,7 +7430,7 @@
       </w:rPr>
     </w:lvl>
   </w:abstractNum>
-  <w:abstractNum w:abstractNumId="20" w15:restartNumberingAfterBreak="0">
+  <w:abstractNum w:abstractNumId="21" w15:restartNumberingAfterBreak="0">
     <w:nsid w:val="4F604B64"/>
     <w:multiLevelType w:val="multilevel"/>
     <w:tmpl w:val="0BB0B094"/>
@@ -6379,7 +7547,7 @@
       </w:pPr>
     </w:lvl>
   </w:abstractNum>
-  <w:abstractNum w:abstractNumId="21" w15:restartNumberingAfterBreak="0">
+  <w:abstractNum w:abstractNumId="22" w15:restartNumberingAfterBreak="0">
     <w:nsid w:val="514E7023"/>
     <w:multiLevelType w:val="multilevel"/>
     <w:tmpl w:val="8A7E6C3E"/>
@@ -6496,7 +7664,7 @@
       </w:pPr>
     </w:lvl>
   </w:abstractNum>
-  <w:abstractNum w:abstractNumId="22" w15:restartNumberingAfterBreak="0">
+  <w:abstractNum w:abstractNumId="23" w15:restartNumberingAfterBreak="0">
     <w:nsid w:val="54062A5C"/>
     <w:multiLevelType w:val="multilevel"/>
     <w:tmpl w:val="92E02DDC"/>
@@ -6617,7 +7785,7 @@
       </w:pPr>
     </w:lvl>
   </w:abstractNum>
-  <w:abstractNum w:abstractNumId="23" w15:restartNumberingAfterBreak="0">
+  <w:abstractNum w:abstractNumId="24" w15:restartNumberingAfterBreak="0">
     <w:nsid w:val="546E49FB"/>
     <w:multiLevelType w:val="multilevel"/>
     <w:tmpl w:val="AC90968A"/>
@@ -6766,7 +7934,7 @@
       </w:rPr>
     </w:lvl>
   </w:abstractNum>
-  <w:abstractNum w:abstractNumId="24" w15:restartNumberingAfterBreak="0">
+  <w:abstractNum w:abstractNumId="25" w15:restartNumberingAfterBreak="0">
     <w:nsid w:val="55F67FA9"/>
     <w:multiLevelType w:val="multilevel"/>
     <w:tmpl w:val="88ACC18E"/>
@@ -6879,7 +8047,7 @@
       </w:pPr>
     </w:lvl>
   </w:abstractNum>
-  <w:abstractNum w:abstractNumId="25" w15:restartNumberingAfterBreak="0">
+  <w:abstractNum w:abstractNumId="26" w15:restartNumberingAfterBreak="0">
     <w:nsid w:val="563753E2"/>
     <w:multiLevelType w:val="multilevel"/>
     <w:tmpl w:val="B34E67DC"/>
@@ -7028,7 +8196,7 @@
       </w:rPr>
     </w:lvl>
   </w:abstractNum>
-  <w:abstractNum w:abstractNumId="26" w15:restartNumberingAfterBreak="0">
+  <w:abstractNum w:abstractNumId="27" w15:restartNumberingAfterBreak="0">
     <w:nsid w:val="5979394E"/>
     <w:multiLevelType w:val="multilevel"/>
     <w:tmpl w:val="425E8952"/>
@@ -7177,7 +8345,7 @@
       </w:rPr>
     </w:lvl>
   </w:abstractNum>
-  <w:abstractNum w:abstractNumId="27" w15:restartNumberingAfterBreak="0">
+  <w:abstractNum w:abstractNumId="28" w15:restartNumberingAfterBreak="0">
     <w:nsid w:val="5A053322"/>
     <w:multiLevelType w:val="multilevel"/>
     <w:tmpl w:val="AE2A1EB8"/>
@@ -7326,7 +8494,7 @@
       </w:rPr>
     </w:lvl>
   </w:abstractNum>
-  <w:abstractNum w:abstractNumId="28" w15:restartNumberingAfterBreak="0">
+  <w:abstractNum w:abstractNumId="29" w15:restartNumberingAfterBreak="0">
     <w:nsid w:val="5F5B6F27"/>
     <w:multiLevelType w:val="multilevel"/>
     <w:tmpl w:val="D402D8FC"/>
@@ -7475,7 +8643,7 @@
       </w:rPr>
     </w:lvl>
   </w:abstractNum>
-  <w:abstractNum w:abstractNumId="29" w15:restartNumberingAfterBreak="0">
+  <w:abstractNum w:abstractNumId="30" w15:restartNumberingAfterBreak="0">
     <w:nsid w:val="68171AE1"/>
     <w:multiLevelType w:val="multilevel"/>
     <w:tmpl w:val="AC90968A"/>
@@ -7624,7 +8792,7 @@
       </w:rPr>
     </w:lvl>
   </w:abstractNum>
-  <w:abstractNum w:abstractNumId="30" w15:restartNumberingAfterBreak="0">
+  <w:abstractNum w:abstractNumId="31" w15:restartNumberingAfterBreak="0">
     <w:nsid w:val="68444CF4"/>
     <w:multiLevelType w:val="multilevel"/>
     <w:tmpl w:val="F5C057CE"/>
@@ -7769,7 +8937,7 @@
       </w:rPr>
     </w:lvl>
   </w:abstractNum>
-  <w:abstractNum w:abstractNumId="31" w15:restartNumberingAfterBreak="0">
+  <w:abstractNum w:abstractNumId="32" w15:restartNumberingAfterBreak="0">
     <w:nsid w:val="68554D69"/>
     <w:multiLevelType w:val="multilevel"/>
     <w:tmpl w:val="AC90968A"/>
@@ -7918,7 +9086,7 @@
       </w:rPr>
     </w:lvl>
   </w:abstractNum>
-  <w:abstractNum w:abstractNumId="32" w15:restartNumberingAfterBreak="0">
+  <w:abstractNum w:abstractNumId="33" w15:restartNumberingAfterBreak="0">
     <w:nsid w:val="698022EB"/>
     <w:multiLevelType w:val="multilevel"/>
     <w:tmpl w:val="AB8EE454"/>
@@ -8035,7 +9203,7 @@
       </w:pPr>
     </w:lvl>
   </w:abstractNum>
-  <w:abstractNum w:abstractNumId="33" w15:restartNumberingAfterBreak="0">
+  <w:abstractNum w:abstractNumId="34" w15:restartNumberingAfterBreak="0">
     <w:nsid w:val="6FF83F9E"/>
     <w:multiLevelType w:val="multilevel"/>
     <w:tmpl w:val="AC90968A"/>
@@ -8184,7 +9352,124 @@
       </w:rPr>
     </w:lvl>
   </w:abstractNum>
-  <w:abstractNum w:abstractNumId="34" w15:restartNumberingAfterBreak="0">
+  <w:abstractNum w:abstractNumId="35" w15:restartNumberingAfterBreak="0">
+    <w:nsid w:val="78ED624A"/>
+    <w:multiLevelType w:val="multilevel"/>
+    <w:tmpl w:val="F1ACDF96"/>
+    <w:lvl w:ilvl="0">
+      <w:start w:val="1"/>
+      <w:numFmt w:val="decimal"/>
+      <w:lvlText w:val="%1."/>
+      <w:lvlJc w:val="left"/>
+      <w:pPr>
+        <w:tabs>
+          <w:tab w:val="num" w:pos="720"/>
+        </w:tabs>
+        <w:ind w:left="720" w:hanging="360"/>
+      </w:pPr>
+    </w:lvl>
+    <w:lvl w:ilvl="1">
+      <w:start w:val="1"/>
+      <w:numFmt w:val="bullet"/>
+      <w:lvlText w:val="o"/>
+      <w:lvlJc w:val="left"/>
+      <w:pPr>
+        <w:tabs>
+          <w:tab w:val="num" w:pos="1440"/>
+        </w:tabs>
+        <w:ind w:left="1440" w:hanging="360"/>
+      </w:pPr>
+      <w:rPr>
+        <w:rFonts w:ascii="Courier New" w:hAnsi="Courier New" w:hint="default"/>
+        <w:sz w:val="20"/>
+      </w:rPr>
+    </w:lvl>
+    <w:lvl w:ilvl="2" w:tentative="1">
+      <w:start w:val="1"/>
+      <w:numFmt w:val="decimal"/>
+      <w:lvlText w:val="%3."/>
+      <w:lvlJc w:val="left"/>
+      <w:pPr>
+        <w:tabs>
+          <w:tab w:val="num" w:pos="2160"/>
+        </w:tabs>
+        <w:ind w:left="2160" w:hanging="360"/>
+      </w:pPr>
+    </w:lvl>
+    <w:lvl w:ilvl="3" w:tentative="1">
+      <w:start w:val="1"/>
+      <w:numFmt w:val="decimal"/>
+      <w:lvlText w:val="%4."/>
+      <w:lvlJc w:val="left"/>
+      <w:pPr>
+        <w:tabs>
+          <w:tab w:val="num" w:pos="2880"/>
+        </w:tabs>
+        <w:ind w:left="2880" w:hanging="360"/>
+      </w:pPr>
+    </w:lvl>
+    <w:lvl w:ilvl="4" w:tentative="1">
+      <w:start w:val="1"/>
+      <w:numFmt w:val="decimal"/>
+      <w:lvlText w:val="%5."/>
+      <w:lvlJc w:val="left"/>
+      <w:pPr>
+        <w:tabs>
+          <w:tab w:val="num" w:pos="3600"/>
+        </w:tabs>
+        <w:ind w:left="3600" w:hanging="360"/>
+      </w:pPr>
+    </w:lvl>
+    <w:lvl w:ilvl="5" w:tentative="1">
+      <w:start w:val="1"/>
+      <w:numFmt w:val="decimal"/>
+      <w:lvlText w:val="%6."/>
+      <w:lvlJc w:val="left"/>
+      <w:pPr>
+        <w:tabs>
+          <w:tab w:val="num" w:pos="4320"/>
+        </w:tabs>
+        <w:ind w:left="4320" w:hanging="360"/>
+      </w:pPr>
+    </w:lvl>
+    <w:lvl w:ilvl="6" w:tentative="1">
+      <w:start w:val="1"/>
+      <w:numFmt w:val="decimal"/>
+      <w:lvlText w:val="%7."/>
+      <w:lvlJc w:val="left"/>
+      <w:pPr>
+        <w:tabs>
+          <w:tab w:val="num" w:pos="5040"/>
+        </w:tabs>
+        <w:ind w:left="5040" w:hanging="360"/>
+      </w:pPr>
+    </w:lvl>
+    <w:lvl w:ilvl="7" w:tentative="1">
+      <w:start w:val="1"/>
+      <w:numFmt w:val="decimal"/>
+      <w:lvlText w:val="%8."/>
+      <w:lvlJc w:val="left"/>
+      <w:pPr>
+        <w:tabs>
+          <w:tab w:val="num" w:pos="5760"/>
+        </w:tabs>
+        <w:ind w:left="5760" w:hanging="360"/>
+      </w:pPr>
+    </w:lvl>
+    <w:lvl w:ilvl="8" w:tentative="1">
+      <w:start w:val="1"/>
+      <w:numFmt w:val="decimal"/>
+      <w:lvlText w:val="%9."/>
+      <w:lvlJc w:val="left"/>
+      <w:pPr>
+        <w:tabs>
+          <w:tab w:val="num" w:pos="6480"/>
+        </w:tabs>
+        <w:ind w:left="6480" w:hanging="360"/>
+      </w:pPr>
+    </w:lvl>
+  </w:abstractNum>
+  <w:abstractNum w:abstractNumId="36" w15:restartNumberingAfterBreak="0">
     <w:nsid w:val="796D1D3C"/>
     <w:multiLevelType w:val="multilevel"/>
     <w:tmpl w:val="9C12F198"/>
@@ -8333,7 +9618,7 @@
       </w:rPr>
     </w:lvl>
   </w:abstractNum>
-  <w:abstractNum w:abstractNumId="35" w15:restartNumberingAfterBreak="0">
+  <w:abstractNum w:abstractNumId="37" w15:restartNumberingAfterBreak="0">
     <w:nsid w:val="7B496411"/>
     <w:multiLevelType w:val="multilevel"/>
     <w:tmpl w:val="778825DC"/>
@@ -8482,7 +9767,7 @@
       </w:rPr>
     </w:lvl>
   </w:abstractNum>
-  <w:abstractNum w:abstractNumId="36" w15:restartNumberingAfterBreak="0">
+  <w:abstractNum w:abstractNumId="38" w15:restartNumberingAfterBreak="0">
     <w:nsid w:val="7EC47A03"/>
     <w:multiLevelType w:val="multilevel"/>
     <w:tmpl w:val="333CD49A"/>
@@ -8604,22 +9889,22 @@
     </w:lvl>
   </w:abstractNum>
   <w:num w:numId="1" w16cid:durableId="2130393444">
-    <w:abstractNumId w:val="27"/>
+    <w:abstractNumId w:val="28"/>
   </w:num>
   <w:num w:numId="2" w16cid:durableId="1622687091">
-    <w:abstractNumId w:val="9"/>
+    <w:abstractNumId w:val="10"/>
   </w:num>
   <w:num w:numId="3" w16cid:durableId="786000889">
     <w:abstractNumId w:val="0"/>
   </w:num>
   <w:num w:numId="4" w16cid:durableId="1404402747">
-    <w:abstractNumId w:val="8"/>
+    <w:abstractNumId w:val="9"/>
   </w:num>
   <w:num w:numId="5" w16cid:durableId="1862082060">
-    <w:abstractNumId w:val="30"/>
+    <w:abstractNumId w:val="31"/>
   </w:num>
   <w:num w:numId="6" w16cid:durableId="156383950">
-    <w:abstractNumId w:val="30"/>
+    <w:abstractNumId w:val="31"/>
     <w:lvlOverride w:ilvl="2">
       <w:lvl w:ilvl="2">
         <w:numFmt w:val="bullet"/>
@@ -8639,100 +9924,106 @@
     </w:lvlOverride>
   </w:num>
   <w:num w:numId="7" w16cid:durableId="1578248043">
-    <w:abstractNumId w:val="25"/>
+    <w:abstractNumId w:val="26"/>
   </w:num>
   <w:num w:numId="8" w16cid:durableId="832648951">
-    <w:abstractNumId w:val="17"/>
+    <w:abstractNumId w:val="18"/>
   </w:num>
   <w:num w:numId="9" w16cid:durableId="1549147769">
     <w:abstractNumId w:val="3"/>
   </w:num>
   <w:num w:numId="10" w16cid:durableId="171602573">
-    <w:abstractNumId w:val="12"/>
+    <w:abstractNumId w:val="13"/>
   </w:num>
   <w:num w:numId="11" w16cid:durableId="246811256">
-    <w:abstractNumId w:val="16"/>
+    <w:abstractNumId w:val="17"/>
   </w:num>
   <w:num w:numId="12" w16cid:durableId="694698404">
     <w:abstractNumId w:val="4"/>
   </w:num>
   <w:num w:numId="13" w16cid:durableId="1829011185">
-    <w:abstractNumId w:val="29"/>
+    <w:abstractNumId w:val="30"/>
   </w:num>
   <w:num w:numId="14" w16cid:durableId="155538764">
     <w:abstractNumId w:val="5"/>
   </w:num>
   <w:num w:numId="15" w16cid:durableId="995693803">
-    <w:abstractNumId w:val="14"/>
+    <w:abstractNumId w:val="15"/>
   </w:num>
   <w:num w:numId="16" w16cid:durableId="1558130266">
-    <w:abstractNumId w:val="23"/>
+    <w:abstractNumId w:val="24"/>
   </w:num>
   <w:num w:numId="17" w16cid:durableId="1409956523">
-    <w:abstractNumId w:val="33"/>
+    <w:abstractNumId w:val="34"/>
   </w:num>
   <w:num w:numId="18" w16cid:durableId="95445892">
-    <w:abstractNumId w:val="19"/>
+    <w:abstractNumId w:val="20"/>
   </w:num>
   <w:num w:numId="19" w16cid:durableId="2051757271">
     <w:abstractNumId w:val="2"/>
   </w:num>
   <w:num w:numId="20" w16cid:durableId="1981882485">
-    <w:abstractNumId w:val="31"/>
+    <w:abstractNumId w:val="32"/>
   </w:num>
   <w:num w:numId="21" w16cid:durableId="689987755">
+    <w:abstractNumId w:val="12"/>
+  </w:num>
+  <w:num w:numId="22" w16cid:durableId="1565947163">
+    <w:abstractNumId w:val="14"/>
+  </w:num>
+  <w:num w:numId="23" w16cid:durableId="1183474082">
     <w:abstractNumId w:val="11"/>
   </w:num>
-  <w:num w:numId="22" w16cid:durableId="1565947163">
-    <w:abstractNumId w:val="13"/>
-  </w:num>
-  <w:num w:numId="23" w16cid:durableId="1183474082">
-    <w:abstractNumId w:val="10"/>
-  </w:num>
   <w:num w:numId="24" w16cid:durableId="1844202436">
-    <w:abstractNumId w:val="34"/>
+    <w:abstractNumId w:val="36"/>
   </w:num>
   <w:num w:numId="25" w16cid:durableId="1868330125">
-    <w:abstractNumId w:val="28"/>
+    <w:abstractNumId w:val="29"/>
   </w:num>
   <w:num w:numId="26" w16cid:durableId="938368943">
     <w:abstractNumId w:val="6"/>
   </w:num>
   <w:num w:numId="27" w16cid:durableId="1554777891">
-    <w:abstractNumId w:val="35"/>
+    <w:abstractNumId w:val="37"/>
   </w:num>
   <w:num w:numId="28" w16cid:durableId="1694189247">
     <w:abstractNumId w:val="1"/>
   </w:num>
   <w:num w:numId="29" w16cid:durableId="1470826617">
+    <w:abstractNumId w:val="23"/>
+  </w:num>
+  <w:num w:numId="30" w16cid:durableId="1234898734">
+    <w:abstractNumId w:val="19"/>
+  </w:num>
+  <w:num w:numId="31" w16cid:durableId="415399062">
+    <w:abstractNumId w:val="33"/>
+  </w:num>
+  <w:num w:numId="32" w16cid:durableId="38214366">
+    <w:abstractNumId w:val="25"/>
+  </w:num>
+  <w:num w:numId="33" w16cid:durableId="78017782">
     <w:abstractNumId w:val="22"/>
   </w:num>
-  <w:num w:numId="30" w16cid:durableId="1234898734">
-    <w:abstractNumId w:val="18"/>
+  <w:num w:numId="34" w16cid:durableId="592519752">
+    <w:abstractNumId w:val="16"/>
   </w:num>
-  <w:num w:numId="31" w16cid:durableId="415399062">
-    <w:abstractNumId w:val="32"/>
+  <w:num w:numId="35" w16cid:durableId="1774283007">
+    <w:abstractNumId w:val="38"/>
   </w:num>
-  <w:num w:numId="32" w16cid:durableId="38214366">
-    <w:abstractNumId w:val="24"/>
+  <w:num w:numId="36" w16cid:durableId="57943731">
+    <w:abstractNumId w:val="8"/>
   </w:num>
-  <w:num w:numId="33" w16cid:durableId="78017782">
+  <w:num w:numId="37" w16cid:durableId="1557547845">
+    <w:abstractNumId w:val="27"/>
+  </w:num>
+  <w:num w:numId="38" w16cid:durableId="1700468636">
     <w:abstractNumId w:val="21"/>
   </w:num>
-  <w:num w:numId="34" w16cid:durableId="592519752">
-    <w:abstractNumId w:val="15"/>
-  </w:num>
-  <w:num w:numId="35" w16cid:durableId="1774283007">
-    <w:abstractNumId w:val="36"/>
-  </w:num>
-  <w:num w:numId="36" w16cid:durableId="57943731">
+  <w:num w:numId="39" w16cid:durableId="1686904899">
     <w:abstractNumId w:val="7"/>
   </w:num>
-  <w:num w:numId="37" w16cid:durableId="1557547845">
-    <w:abstractNumId w:val="26"/>
-  </w:num>
-  <w:num w:numId="38" w16cid:durableId="1700468636">
-    <w:abstractNumId w:val="20"/>
+  <w:num w:numId="40" w16cid:durableId="2089300002">
+    <w:abstractNumId w:val="35"/>
   </w:num>
 </w:numbering>
 </file>
@@ -9137,7 +10428,7 @@
   <w:style w:type="paragraph" w:default="1" w:styleId="Standard">
     <w:name w:val="Normal"/>
     <w:qFormat/>
-    <w:rsid w:val="009E4539"/>
+    <w:rsid w:val="00E71E83"/>
   </w:style>
   <w:style w:type="paragraph" w:styleId="berschrift1">
     <w:name w:val="heading 1"/>
@@ -9338,6 +10629,7 @@
   <w:style w:type="character" w:default="1" w:styleId="Absatz-Standardschriftart">
     <w:name w:val="Default Paragraph Font"/>
     <w:uiPriority w:val="1"/>
+    <w:semiHidden/>
     <w:unhideWhenUsed/>
   </w:style>
   <w:style w:type="table" w:default="1" w:styleId="NormaleTabelle">

--- a/Dokumentation P2 - PH2 - DE.docx
+++ b/Dokumentation P2 - PH2 - DE.docx
@@ -2755,6 +2755,7 @@
           <w:rFonts w:eastAsia="Times New Roman"/>
           <w:b/>
           <w:bCs/>
+          <w:noProof/>
           <w:kern w:val="0"/>
           <w:lang w:eastAsia="de-DE"/>
           <w14:ligatures w14:val="none"/>
@@ -2934,25 +2935,6 @@
         </w:rPr>
         <w:br/>
       </w:r>
-      <w:r>
-        <w:rPr>
-          <w:rFonts w:eastAsia="Times New Roman"/>
-          <w:kern w:val="0"/>
-          <w:lang w:eastAsia="de-DE"/>
-          <w14:ligatures w14:val="none"/>
-        </w:rPr>
-        <w:br/>
-      </w:r>
-      <w:r>
-        <w:rPr>
-          <w:rFonts w:eastAsia="Times New Roman"/>
-          <w:kern w:val="0"/>
-          <w:lang w:eastAsia="de-DE"/>
-          <w14:ligatures w14:val="none"/>
-        </w:rPr>
-        <w:lastRenderedPageBreak/>
-        <w:br/>
-      </w:r>
     </w:p>
     <w:p>
       <w:pPr>
@@ -2977,6 +2959,7 @@
           <w:lang w:eastAsia="de-DE"/>
           <w14:ligatures w14:val="none"/>
         </w:rPr>
+        <w:lastRenderedPageBreak/>
         <w:t>Visualisierung</w:t>
       </w:r>
       <w:r>
@@ -3575,6 +3558,18 @@
     <w:p>
       <w:pPr>
         <w:spacing w:before="100" w:beforeAutospacing="1" w:after="100" w:afterAutospacing="1" w:line="240" w:lineRule="auto"/>
+        <w:ind w:left="360"/>
+        <w:rPr>
+          <w:rFonts w:eastAsia="Times New Roman"/>
+          <w:kern w:val="0"/>
+          <w:lang w:eastAsia="de-DE"/>
+          <w14:ligatures w14:val="none"/>
+        </w:rPr>
+      </w:pPr>
+    </w:p>
+    <w:p>
+      <w:pPr>
+        <w:spacing w:before="100" w:beforeAutospacing="1" w:after="100" w:afterAutospacing="1" w:line="240" w:lineRule="auto"/>
         <w:ind w:left="720" w:hanging="436"/>
         <w:rPr>
           <w:rFonts w:eastAsia="Times New Roman"/>
@@ -3778,6 +3773,7 @@
       <w:r>
         <w:rPr>
           <w:rFonts w:eastAsia="Times New Roman"/>
+          <w:noProof/>
           <w:kern w:val="0"/>
           <w:lang w:eastAsia="de-DE"/>
           <w14:ligatures w14:val="none"/>
@@ -4277,7 +4273,7 @@
           <w14:ligatures w14:val="none"/>
         </w:rPr>
         <w:pict w14:anchorId="44A35448">
-          <v:rect id="_x0000_i1032" style="width:0;height:1.5pt" o:hralign="center" o:hrstd="t" o:hr="t" fillcolor="#a0a0a0" stroked="f"/>
+          <v:rect id="_x0000_i1030" style="width:0;height:1.5pt" o:hralign="center" o:hrstd="t" o:hr="t" fillcolor="#a0a0a0" stroked="f"/>
         </w:pict>
       </w:r>
     </w:p>
